--- a/teaching/2021Summer/4504/Project/openmp.docx
+++ b/teaching/2021Summer/4504/Project/openmp.docx
@@ -43,27 +43,7 @@
           <w:sz w:val="34"/>
           <w:szCs w:val="34"/>
         </w:rPr>
-        <w:t xml:space="preserve">CS </w:t>
-      </w:r>
-      <w:r>
-        <w:rPr>
-          <w:rFonts w:asciiTheme="minorHAnsi" w:hAnsiTheme="minorHAnsi" w:cstheme="minorHAnsi"/>
-          <w:b/>
-          <w:bCs/>
-          <w:sz w:val="34"/>
-          <w:szCs w:val="34"/>
-        </w:rPr>
-        <w:t>4504</w:t>
-      </w:r>
-      <w:r>
-        <w:rPr>
-          <w:rFonts w:asciiTheme="minorHAnsi" w:hAnsiTheme="minorHAnsi" w:cstheme="minorHAnsi"/>
-          <w:b/>
-          <w:bCs/>
-          <w:sz w:val="34"/>
-          <w:szCs w:val="34"/>
-        </w:rPr>
-        <w:t xml:space="preserve"> Parallel and Distributed Computing </w:t>
+        <w:t xml:space="preserve">Parallel and Distributed Computing </w:t>
       </w:r>
     </w:p>
     <w:p>
@@ -3217,12 +3197,6 @@
       </w:r>
       <w:r>
         <w:t>task</w:t>
-      </w:r>
-      <w:r>
-        <w:t xml:space="preserve"> 1</w:t>
-      </w:r>
-      <w:r>
-        <w:t xml:space="preserve"> and 2</w:t>
       </w:r>
       <w:r>
         <w:t xml:space="preserve">, please submit the </w:t>
